--- a/Use Case 2.docx
+++ b/Use Case 2.docx
@@ -28,10 +28,10 @@
           <w:lang w:val="en-GB"/>
         </w:rPr>
         <w:drawing>
-          <wp:inline distT="0" distB="0" distL="0" distR="0" wp14:anchorId="1ADC7579" wp14:editId="6D165153">
+          <wp:inline distT="0" distB="0" distL="0" distR="0" wp14:anchorId="0B48646E" wp14:editId="5217EC07">
             <wp:extent cx="5727065" cy="2791460"/>
             <wp:effectExtent l="0" t="0" r="6985" b="8890"/>
-            <wp:docPr id="2" name="Picture 2"/>
+            <wp:docPr id="1" name="Picture 1"/>
             <wp:cNvGraphicFramePr>
               <a:graphicFrameLocks xmlns:a="http://schemas.openxmlformats.org/drawingml/2006/main" noChangeAspect="1"/>
             </wp:cNvGraphicFramePr>
@@ -39,7 +39,7 @@
               <a:graphicData uri="http://schemas.openxmlformats.org/drawingml/2006/picture">
                 <pic:pic xmlns:pic="http://schemas.openxmlformats.org/drawingml/2006/picture">
                   <pic:nvPicPr>
-                    <pic:cNvPr id="0" name="Picture 2"/>
+                    <pic:cNvPr id="0" name="Picture 1"/>
                     <pic:cNvPicPr>
                       <a:picLocks noChangeAspect="1" noChangeArrowheads="1"/>
                     </pic:cNvPicPr>
@@ -287,63 +287,7 @@
           <w:szCs w:val="28"/>
           <w:lang w:val="en-GB"/>
         </w:rPr>
-        <w:t xml:space="preserve"> as partitioned data. </w:t>
-      </w:r>
-      <w:r>
-        <w:rPr>
-          <w:sz w:val="28"/>
-          <w:szCs w:val="28"/>
-          <w:lang w:val="en-GB"/>
-        </w:rPr>
-        <w:t xml:space="preserve">Firehose is a service that handles loading streaming data and pushing </w:t>
-      </w:r>
-      <w:r>
-        <w:rPr>
-          <w:sz w:val="28"/>
-          <w:szCs w:val="28"/>
-          <w:lang w:val="en-GB"/>
-        </w:rPr>
-        <w:t xml:space="preserve">it </w:t>
-      </w:r>
-      <w:r>
-        <w:rPr>
-          <w:sz w:val="28"/>
-          <w:szCs w:val="28"/>
-          <w:lang w:val="en-GB"/>
-        </w:rPr>
-        <w:t>into data stores and analytic tools</w:t>
-      </w:r>
-      <w:r>
-        <w:rPr>
-          <w:sz w:val="28"/>
-          <w:szCs w:val="28"/>
-          <w:lang w:val="en-GB"/>
-        </w:rPr>
-        <w:t xml:space="preserve">. </w:t>
-      </w:r>
-      <w:r>
-        <w:rPr>
-          <w:sz w:val="28"/>
-          <w:szCs w:val="28"/>
-          <w:lang w:val="en-GB"/>
-        </w:rPr>
-        <w:t xml:space="preserve">We now </w:t>
-      </w:r>
-      <w:r>
-        <w:rPr>
-          <w:sz w:val="28"/>
-          <w:szCs w:val="28"/>
-          <w:lang w:val="en-GB"/>
-        </w:rPr>
-        <w:t>have</w:t>
-      </w:r>
-      <w:r>
-        <w:rPr>
-          <w:sz w:val="28"/>
-          <w:szCs w:val="28"/>
-          <w:lang w:val="en-GB"/>
-        </w:rPr>
-        <w:t xml:space="preserve"> an event stream with</w:t>
+        <w:t xml:space="preserve"> as partitioned data. Firehose is a service that handles loading streaming data and pushing it into data stores and analytic tools. We now have an event stream with</w:t>
       </w:r>
       <w:r>
         <w:rPr>
@@ -359,15 +303,7 @@
           <w:szCs w:val="28"/>
           <w:lang w:val="en-GB"/>
         </w:rPr>
-        <w:t xml:space="preserve">a </w:t>
-      </w:r>
-      <w:r>
-        <w:rPr>
-          <w:sz w:val="28"/>
-          <w:szCs w:val="28"/>
-          <w:lang w:val="en-GB"/>
-        </w:rPr>
-        <w:t xml:space="preserve">minimal setup that </w:t>
+        <w:t xml:space="preserve">a minimal setup that </w:t>
       </w:r>
       <w:r>
         <w:rPr>
@@ -383,15 +319,7 @@
           <w:szCs w:val="28"/>
           <w:lang w:val="en-GB"/>
         </w:rPr>
-        <w:t xml:space="preserve"> data to S3 in a predictable location</w:t>
-      </w:r>
-      <w:r>
-        <w:rPr>
-          <w:sz w:val="28"/>
-          <w:szCs w:val="28"/>
-          <w:lang w:val="en-GB"/>
-        </w:rPr>
-        <w:t>.</w:t>
+        <w:t xml:space="preserve"> data to S3 in a predictable location.</w:t>
       </w:r>
     </w:p>
     <w:p>
@@ -449,15 +377,7 @@
           <w:lang w:val="en-GB"/>
         </w:rPr>
         <w:lastRenderedPageBreak/>
-        <w:t>as well as partitions in your data</w:t>
-      </w:r>
-      <w:r>
-        <w:rPr>
-          <w:sz w:val="28"/>
-          <w:szCs w:val="28"/>
-          <w:lang w:val="en-GB"/>
-        </w:rPr>
-        <w:t>.</w:t>
+        <w:t>as well as partitions in your data.</w:t>
       </w:r>
       <w:r>
         <w:rPr>
@@ -472,23 +392,7 @@
           <w:szCs w:val="28"/>
           <w:lang w:val="en-GB"/>
         </w:rPr>
-        <w:t>With the ability to schedule a crawler to run every few minutes, the service can have data ingested from Firehose, sent to S3</w:t>
-      </w:r>
-      <w:r>
-        <w:rPr>
-          <w:sz w:val="28"/>
-          <w:szCs w:val="28"/>
-          <w:lang w:val="en-GB"/>
-        </w:rPr>
-        <w:t>,</w:t>
-      </w:r>
-      <w:r>
-        <w:rPr>
-          <w:sz w:val="28"/>
-          <w:szCs w:val="28"/>
-          <w:lang w:val="en-GB"/>
-        </w:rPr>
-        <w:t xml:space="preserve"> and discovered by the crawler made available as a single </w:t>
+        <w:t xml:space="preserve">With the ability to schedule a crawler to run every few minutes, the service can have data ingested from Firehose, sent to S3, and discovered by the crawler made available as a single </w:t>
       </w:r>
       <w:proofErr w:type="spellStart"/>
       <w:r>

--- a/Use Case 2.docx
+++ b/Use Case 2.docx
@@ -107,18 +107,8 @@
           <w:szCs w:val="28"/>
           <w:lang w:val="en-GB"/>
         </w:rPr>
-        <w:t xml:space="preserve"> to solve the </w:t>
-      </w:r>
-      <w:proofErr w:type="gramStart"/>
-      <w:r>
-        <w:rPr>
-          <w:sz w:val="28"/>
-          <w:szCs w:val="28"/>
-          <w:lang w:val="en-GB"/>
-        </w:rPr>
-        <w:t>problem :</w:t>
-      </w:r>
-      <w:proofErr w:type="gramEnd"/>
+        <w:t xml:space="preserve"> to solve the problem :</w:t>
+      </w:r>
     </w:p>
     <w:p>
       <w:pPr>
@@ -177,124 +167,114 @@
           <w:szCs w:val="36"/>
           <w:lang w:val="en-GB"/>
         </w:rPr>
-        <w:t xml:space="preserve">AWS Glue </w:t>
-      </w:r>
-      <w:proofErr w:type="spellStart"/>
-      <w:r>
+        <w:t>AWS Glue Catalog</w:t>
+      </w:r>
+    </w:p>
+    <w:p>
+      <w:pPr>
         <w:rPr>
           <w:sz w:val="36"/>
           <w:szCs w:val="36"/>
           <w:lang w:val="en-GB"/>
         </w:rPr>
-        <w:t>Catalog</w:t>
-      </w:r>
-      <w:proofErr w:type="spellEnd"/>
-    </w:p>
-    <w:p>
-      <w:pPr>
+      </w:pPr>
+      <w:r>
         <w:rPr>
           <w:sz w:val="36"/>
           <w:szCs w:val="36"/>
           <w:lang w:val="en-GB"/>
         </w:rPr>
-      </w:pPr>
-      <w:r>
+        <w:t>AWS Glue Crawler</w:t>
+      </w:r>
+    </w:p>
+    <w:p>
+      <w:pPr>
         <w:rPr>
           <w:sz w:val="36"/>
           <w:szCs w:val="36"/>
           <w:lang w:val="en-GB"/>
         </w:rPr>
-        <w:t>AWS Glue Crawler</w:t>
-      </w:r>
-    </w:p>
-    <w:p>
-      <w:pPr>
+      </w:pPr>
+      <w:r>
         <w:rPr>
           <w:sz w:val="36"/>
           <w:szCs w:val="36"/>
           <w:lang w:val="en-GB"/>
         </w:rPr>
-      </w:pPr>
-      <w:r>
+        <w:t>AWS Athena</w:t>
+      </w:r>
+    </w:p>
+    <w:p>
+      <w:pPr>
         <w:rPr>
           <w:sz w:val="36"/>
           <w:szCs w:val="36"/>
           <w:lang w:val="en-GB"/>
         </w:rPr>
-        <w:t>AWS Athena</w:t>
-      </w:r>
-    </w:p>
-    <w:p>
-      <w:pPr>
+      </w:pPr>
+    </w:p>
+    <w:p>
+      <w:pPr>
+        <w:rPr>
+          <w:sz w:val="28"/>
+          <w:szCs w:val="28"/>
+          <w:lang w:val="en-GB"/>
+        </w:rPr>
+      </w:pPr>
+      <w:r>
+        <w:rPr>
+          <w:sz w:val="28"/>
+          <w:szCs w:val="28"/>
+          <w:lang w:val="en-GB"/>
+        </w:rPr>
+        <w:t xml:space="preserve">AWS Kinesis Firehose is a powerful and highly scalable </w:t>
+      </w:r>
+      <w:r>
+        <w:rPr>
+          <w:sz w:val="28"/>
+          <w:szCs w:val="28"/>
+          <w:lang w:val="en-GB"/>
+        </w:rPr>
+        <w:t>data</w:t>
+      </w:r>
+      <w:r>
+        <w:rPr>
+          <w:sz w:val="28"/>
+          <w:szCs w:val="28"/>
+          <w:lang w:val="en-GB"/>
+        </w:rPr>
+        <w:t xml:space="preserve"> streaming service. It can stream </w:t>
+      </w:r>
+      <w:r>
+        <w:rPr>
+          <w:sz w:val="28"/>
+          <w:szCs w:val="28"/>
+          <w:lang w:val="en-GB"/>
+        </w:rPr>
+        <w:t>large amounts</w:t>
+      </w:r>
+      <w:r>
+        <w:rPr>
+          <w:sz w:val="28"/>
+          <w:szCs w:val="28"/>
+          <w:lang w:val="en-GB"/>
+        </w:rPr>
+        <w:t xml:space="preserve"> of data and in batches to s3</w:t>
+      </w:r>
+      <w:r>
+        <w:rPr>
+          <w:sz w:val="28"/>
+          <w:szCs w:val="28"/>
+          <w:lang w:val="en-GB"/>
+        </w:rPr>
+        <w:t xml:space="preserve"> as partitioned data. Firehose is a service that handles loading streaming data and pushing it into data stores and analytic tools. We now have an event stream with</w:t>
+      </w:r>
+      <w:r>
         <w:rPr>
           <w:sz w:val="36"/>
           <w:szCs w:val="36"/>
           <w:lang w:val="en-GB"/>
         </w:rPr>
-      </w:pPr>
-    </w:p>
-    <w:p>
-      <w:pPr>
-        <w:rPr>
-          <w:sz w:val="28"/>
-          <w:szCs w:val="28"/>
-          <w:lang w:val="en-GB"/>
-        </w:rPr>
-      </w:pPr>
-      <w:r>
-        <w:rPr>
-          <w:sz w:val="28"/>
-          <w:szCs w:val="28"/>
-          <w:lang w:val="en-GB"/>
-        </w:rPr>
-        <w:t xml:space="preserve">AWS Kinesis Firehose is a powerful and highly scalable </w:t>
-      </w:r>
-      <w:r>
-        <w:rPr>
-          <w:sz w:val="28"/>
-          <w:szCs w:val="28"/>
-          <w:lang w:val="en-GB"/>
-        </w:rPr>
-        <w:t>data</w:t>
-      </w:r>
-      <w:r>
-        <w:rPr>
-          <w:sz w:val="28"/>
-          <w:szCs w:val="28"/>
-          <w:lang w:val="en-GB"/>
-        </w:rPr>
-        <w:t xml:space="preserve"> streaming service. It can stream </w:t>
-      </w:r>
-      <w:r>
-        <w:rPr>
-          <w:sz w:val="28"/>
-          <w:szCs w:val="28"/>
-          <w:lang w:val="en-GB"/>
-        </w:rPr>
-        <w:t>large amounts</w:t>
-      </w:r>
-      <w:r>
-        <w:rPr>
-          <w:sz w:val="28"/>
-          <w:szCs w:val="28"/>
-          <w:lang w:val="en-GB"/>
-        </w:rPr>
-        <w:t xml:space="preserve"> of data and in batches to s3</w:t>
-      </w:r>
-      <w:r>
-        <w:rPr>
-          <w:sz w:val="28"/>
-          <w:szCs w:val="28"/>
-          <w:lang w:val="en-GB"/>
-        </w:rPr>
-        <w:t xml:space="preserve"> as partitioned data. Firehose is a service that handles loading streaming data and pushing it into data stores and analytic tools. We now have an event stream with</w:t>
-      </w:r>
-      <w:r>
-        <w:rPr>
-          <w:sz w:val="36"/>
-          <w:szCs w:val="36"/>
-          <w:lang w:val="en-GB"/>
-        </w:rPr>
         <w:t xml:space="preserve"> </w:t>
       </w:r>
       <w:r>
@@ -394,16 +374,14 @@
         </w:rPr>
         <w:t xml:space="preserve">With the ability to schedule a crawler to run every few minutes, the service can have data ingested from Firehose, sent to S3, and discovered by the crawler made available as a single </w:t>
       </w:r>
-      <w:proofErr w:type="spellStart"/>
-      <w:r>
-        <w:rPr>
-          <w:sz w:val="28"/>
-          <w:szCs w:val="28"/>
-          <w:lang w:val="en-GB"/>
-        </w:rPr>
-        <w:t>queryable</w:t>
-      </w:r>
-      <w:proofErr w:type="spellEnd"/>
+      <w:r>
+        <w:rPr>
+          <w:sz w:val="28"/>
+          <w:szCs w:val="28"/>
+          <w:lang w:val="en-GB"/>
+        </w:rPr>
+        <w:t>query able</w:t>
+      </w:r>
       <w:r>
         <w:rPr>
           <w:sz w:val="28"/>
@@ -427,25 +405,7 @@
           <w:szCs w:val="28"/>
           <w:lang w:val="en-GB"/>
         </w:rPr>
-        <w:t xml:space="preserve">Glue Crawler updates the Glue </w:t>
-      </w:r>
-      <w:proofErr w:type="spellStart"/>
-      <w:r>
-        <w:rPr>
-          <w:sz w:val="28"/>
-          <w:szCs w:val="28"/>
-          <w:lang w:val="en-GB"/>
-        </w:rPr>
-        <w:t>Catalog</w:t>
-      </w:r>
-      <w:proofErr w:type="spellEnd"/>
-      <w:r>
-        <w:rPr>
-          <w:sz w:val="28"/>
-          <w:szCs w:val="28"/>
-          <w:lang w:val="en-GB"/>
-        </w:rPr>
-        <w:t xml:space="preserve"> which can then be queried by the API Service using AWS Athena.</w:t>
+        <w:t>Glue Crawler updates the Glue Catalog which can then be queried by the API Service using AWS Athena.</w:t>
       </w:r>
     </w:p>
     <w:p>
@@ -487,43 +447,7 @@
           <w:szCs w:val="28"/>
           <w:lang w:val="en-GB"/>
         </w:rPr>
-        <w:t xml:space="preserve"> on Firehose using bottlenecks metrics which will report the metrics to </w:t>
-      </w:r>
-      <w:proofErr w:type="spellStart"/>
-      <w:r>
-        <w:rPr>
-          <w:sz w:val="28"/>
-          <w:szCs w:val="28"/>
-          <w:lang w:val="en-GB"/>
-        </w:rPr>
-        <w:t>cloudwatch</w:t>
-      </w:r>
-      <w:proofErr w:type="spellEnd"/>
-      <w:r>
-        <w:rPr>
-          <w:sz w:val="28"/>
-          <w:szCs w:val="28"/>
-          <w:lang w:val="en-GB"/>
-        </w:rPr>
-        <w:t xml:space="preserve">. Alarms can be created to monitor the streams from </w:t>
-      </w:r>
-      <w:proofErr w:type="spellStart"/>
-      <w:r>
-        <w:rPr>
-          <w:sz w:val="28"/>
-          <w:szCs w:val="28"/>
-          <w:lang w:val="en-GB"/>
-        </w:rPr>
-        <w:t>cloudwatch</w:t>
-      </w:r>
-      <w:proofErr w:type="spellEnd"/>
-      <w:r>
-        <w:rPr>
-          <w:sz w:val="28"/>
-          <w:szCs w:val="28"/>
-          <w:lang w:val="en-GB"/>
-        </w:rPr>
-        <w:t>.</w:t>
+        <w:t xml:space="preserve"> on Firehose using bottlenecks metrics which will report the metrics to cloudwatch. Alarms can be created to monitor the streams from cloudwatch.</w:t>
       </w:r>
     </w:p>
     <w:p>
@@ -610,7 +534,7 @@
           <w:szCs w:val="28"/>
           <w:lang w:val="en-GB"/>
         </w:rPr>
-        <w:t xml:space="preserve">This can be addressed by using a </w:t>
+        <w:t xml:space="preserve">This can be addressed by using </w:t>
       </w:r>
       <w:r>
         <w:rPr>
